--- a/9. K čemu slouží transakce, vlastnosti transakcí, používané principy..docx
+++ b/9. K čemu slouží transakce, vlastnosti transakcí, používané principy..docx
@@ -200,7 +200,13 @@
         </w:numPr>
       </w:pPr>
       <w:r>
-        <w:t>Pokud nastane chyba, tak se změny revertnout</w:t>
+        <w:t xml:space="preserve">Pokud nastane chyba, tak </w:t>
+      </w:r>
+      <w:r>
+        <w:t>lze</w:t>
+      </w:r>
+      <w:r>
+        <w:t xml:space="preserve"> změny revertnout</w:t>
       </w:r>
     </w:p>
     <w:p>
@@ -340,13 +346,7 @@
         </w:numPr>
       </w:pPr>
       <w:r>
-        <w:t>Nižší úrovně – lepší víceuživatelský přístup, nižší režie,</w:t>
-      </w:r>
-      <w:r>
-        <w:t xml:space="preserve"> </w:t>
-      </w:r>
-      <w:r>
-        <w:t>horší garance konzistence</w:t>
+        <w:t>Nižší úrovně – lepší víceuživatelský přístup, nižší režie, horší garance konzistence</w:t>
       </w:r>
     </w:p>
     <w:p>
@@ -370,16 +370,7 @@
         </w:numPr>
       </w:pPr>
       <w:r>
-        <w:t>J</w:t>
-      </w:r>
-      <w:r>
-        <w:t>ako read committed + nemůžeme použít data, které mění</w:t>
-      </w:r>
-      <w:r>
-        <w:t xml:space="preserve"> </w:t>
-      </w:r>
-      <w:r>
-        <w:t>hodnotu, když je použijeme vícekrát</w:t>
+        <w:t>Jako read committed + nemůžeme použít data, které mění hodnotu, když je použijeme vícekrát</w:t>
       </w:r>
     </w:p>
     <w:p>
@@ -391,10 +382,7 @@
         </w:numPr>
       </w:pPr>
       <w:r>
-        <w:t>M</w:t>
-      </w:r>
-      <w:r>
-        <w:t>ůže vzniknout phantom</w:t>
+        <w:t>Může vzniknout phantom</w:t>
       </w:r>
     </w:p>
     <w:p>
@@ -418,10 +406,7 @@
         </w:numPr>
       </w:pPr>
       <w:r>
-        <w:t>N</w:t>
-      </w:r>
-      <w:r>
-        <w:t>emůže použít data, které mění jiné transakce před COMMIT</w:t>
+        <w:t>Nemůže použít data, které mění jiné transakce před COMMIT</w:t>
       </w:r>
     </w:p>
     <w:p>
